--- a/drive road.docx
+++ b/drive road.docx
@@ -714,13 +714,24 @@
       <w:r>
         <w:rPr>
           <w:rFonts w:ascii="Georgia" w:eastAsia="宋体" w:hAnsi="Georgia" w:cs="宋体"/>
-          <w:color w:val="332E38"/>
+          <w:b/>
+          <w:color w:val="FF0000"/>
           <w:kern w:val="0"/>
           <w:sz w:val="30"/>
           <w:szCs w:val="30"/>
         </w:rPr>
         <w:lastRenderedPageBreak/>
-        <w:t>入口处匝道过后是加速车道，出口处匝道紧接在减速道之后。匝道内车速一般要求低于</w:t>
+        <w:t>入口处匝道过后是加速车道，出口处匝道紧接在减速道之后。</w:t>
+      </w:r>
+      <w:r>
+        <w:rPr>
+          <w:rFonts w:ascii="Georgia" w:eastAsia="宋体" w:hAnsi="Georgia" w:cs="宋体"/>
+          <w:color w:val="332E38"/>
+          <w:kern w:val="0"/>
+          <w:sz w:val="30"/>
+          <w:szCs w:val="30"/>
+        </w:rPr>
+        <w:t>匝道内车速一般要求低于</w:t>
       </w:r>
       <w:r>
         <w:rPr>
@@ -2006,7 +2017,7 @@
         <a:sysClr val="windowText" lastClr="000000"/>
       </a:dk1>
       <a:lt1>
-        <a:sysClr val="window" lastClr="FFFFFF"/>
+        <a:sysClr val="window" lastClr="C7EDCC"/>
       </a:lt1>
       <a:dk2>
         <a:srgbClr val="1F497D"/>
